--- a/ppagame.docx
+++ b/ppagame.docx
@@ -10,17 +10,14 @@
         <w:t>S</w:t>
       </w:r>
       <w:r>
+        <w:rPr>
+          <w:noProof/>
+        </w:rPr>
         <w:drawing>
-          <wp:inline distT="0" distB="0" distL="0" distR="0" wp14:anchorId="15ECD2DB" wp14:editId="7B9CD1B6">
-            <wp:extent cx="5274310" cy="2352675"/>
-            <wp:effectExtent l="0" t="0" r="2540" b="9525"/>
-            <wp:docPr id="1360003435" name="Picture 1" descr="Diagram made using Lucid&#10;">
-              <a:extLst xmlns:a="http://schemas.openxmlformats.org/drawingml/2006/main">
-                <a:ext uri="{C183D7F6-B498-43B3-948B-1728B52AA6E4}">
-                  <adec:decorative xmlns:adec="http://schemas.microsoft.com/office/drawing/2017/decorative" val="0"/>
-                </a:ext>
-              </a:extLst>
-            </wp:docPr>
+          <wp:inline distT="0" distB="0" distL="0" distR="0" wp14:anchorId="7AB7E57B" wp14:editId="61EFE2A6">
+            <wp:extent cx="5274310" cy="2225675"/>
+            <wp:effectExtent l="0" t="0" r="2540" b="3175"/>
+            <wp:docPr id="1920055274" name="Picture 1"/>
             <wp:cNvGraphicFramePr>
               <a:graphicFrameLocks xmlns:a="http://schemas.openxmlformats.org/drawingml/2006/main" noChangeAspect="1"/>
             </wp:cNvGraphicFramePr>
@@ -28,13 +25,7 @@
               <a:graphicData uri="http://schemas.openxmlformats.org/drawingml/2006/picture">
                 <pic:pic xmlns:pic="http://schemas.openxmlformats.org/drawingml/2006/picture">
                   <pic:nvPicPr>
-                    <pic:cNvPr id="1360003435" name="Picture 1" descr="Diagram made using Lucid&#10;">
-                      <a:extLst>
-                        <a:ext uri="{C183D7F6-B498-43B3-948B-1728B52AA6E4}">
-                          <adec:decorative xmlns:adec="http://schemas.microsoft.com/office/drawing/2017/decorative" val="0"/>
-                        </a:ext>
-                      </a:extLst>
-                    </pic:cNvPr>
+                    <pic:cNvPr id="1920055274" name=""/>
                     <pic:cNvPicPr/>
                   </pic:nvPicPr>
                   <pic:blipFill>
@@ -46,7 +37,7 @@
                   <pic:spPr>
                     <a:xfrm>
                       <a:off x="0" y="0"/>
-                      <a:ext cx="5274310" cy="2352675"/>
+                      <a:ext cx="5274310" cy="2225675"/>
                     </a:xfrm>
                     <a:prstGeom prst="rect">
                       <a:avLst/>
@@ -58,6 +49,12 @@
           </wp:inline>
         </w:drawing>
       </w:r>
+      <w:r>
+        <w:rPr>
+          <w:noProof/>
+        </w:rPr>
+        <w:t>z`</w:t>
+      </w:r>
     </w:p>
     <w:p>
       <w:pPr>
@@ -90,6 +87,9 @@
     </w:p>
     <w:p>
       <w:r>
+        <w:rPr>
+          <w:noProof/>
+        </w:rPr>
         <w:drawing>
           <wp:inline distT="0" distB="0" distL="0" distR="0" wp14:anchorId="3DF31DF7" wp14:editId="51DD63FE">
             <wp:extent cx="5274310" cy="1756410"/>
